--- a/Настройка сервера DNAT в маршрутизаторе vESR.docx
+++ b/Настройка сервера DNAT в маршрутизаторе vESR.docx
@@ -9,6 +9,7 @@
           <w:bCs/>
         </w:rPr>
       </w:pPr>
+      <w:bookmarkStart w:id="0" w:name="_Hlk200973494"/>
       <w:r>
         <w:rPr>
           <w:b/>
@@ -675,15 +676,7 @@
         <w:t xml:space="preserve"> </w:t>
       </w:r>
       <w:r>
-        <w:t>в домашнем офисе</w:t>
-      </w:r>
-      <w:proofErr w:type="gramStart"/>
-      <w:r>
-        <w:t>.</w:t>
-      </w:r>
-      <w:proofErr w:type="gramEnd"/>
-      <w:r>
-        <w:t xml:space="preserve"> Доступ </w:t>
+        <w:t xml:space="preserve">в домашнем офисе. Доступ </w:t>
       </w:r>
       <w:proofErr w:type="gramStart"/>
       <w:r>
@@ -11764,10 +11757,813 @@
           <w:lang w:val="en-US"/>
         </w:rPr>
       </w:pPr>
+      <w:r>
+        <w:t>Конфигурируем сервис SNAT. Первым шагом задаётся IP-адрес публичной сети (WAN), используемых для сервиса SNAT:</w:t>
+      </w:r>
+    </w:p>
+    <w:p>
+      <w:pPr>
+        <w:shd w:val="clear" w:color="auto" w:fill="D0CECE" w:themeFill="background2" w:themeFillShade="E6"/>
+        <w:rPr>
+          <w:b/>
+          <w:bCs/>
+          <w:lang w:val="en-US"/>
+        </w:rPr>
+      </w:pPr>
+      <w:r>
+        <w:rPr>
+          <w:b/>
+          <w:bCs/>
+          <w:lang w:val="en-US"/>
+        </w:rPr>
+        <w:t xml:space="preserve">vesr-2(config)# </w:t>
+      </w:r>
+      <w:proofErr w:type="spellStart"/>
+      <w:r>
+        <w:rPr>
+          <w:b/>
+          <w:bCs/>
+          <w:lang w:val="en-US"/>
+        </w:rPr>
+        <w:t>nat</w:t>
+      </w:r>
+      <w:proofErr w:type="spellEnd"/>
+      <w:r>
+        <w:rPr>
+          <w:b/>
+          <w:bCs/>
+          <w:lang w:val="en-US"/>
+        </w:rPr>
+        <w:t xml:space="preserve"> source</w:t>
+      </w:r>
+    </w:p>
+    <w:p>
+      <w:pPr>
+        <w:shd w:val="clear" w:color="auto" w:fill="D0CECE" w:themeFill="background2" w:themeFillShade="E6"/>
+        <w:rPr>
+          <w:b/>
+          <w:bCs/>
+          <w:lang w:val="en-US"/>
+        </w:rPr>
+      </w:pPr>
+      <w:r>
+        <w:rPr>
+          <w:b/>
+          <w:bCs/>
+          <w:lang w:val="en-US"/>
+        </w:rPr>
+        <w:t>vesr-2(config-</w:t>
+      </w:r>
+      <w:proofErr w:type="spellStart"/>
+      <w:proofErr w:type="gramStart"/>
+      <w:r>
+        <w:rPr>
+          <w:b/>
+          <w:bCs/>
+          <w:lang w:val="en-US"/>
+        </w:rPr>
+        <w:t>snat</w:t>
+      </w:r>
+      <w:proofErr w:type="spellEnd"/>
+      <w:r>
+        <w:rPr>
+          <w:b/>
+          <w:bCs/>
+          <w:lang w:val="en-US"/>
+        </w:rPr>
+        <w:t>)#</w:t>
+      </w:r>
+      <w:proofErr w:type="gramEnd"/>
+      <w:r>
+        <w:rPr>
+          <w:b/>
+          <w:bCs/>
+          <w:lang w:val="en-US"/>
+        </w:rPr>
+        <w:t xml:space="preserve"> pool WAN</w:t>
+      </w:r>
+    </w:p>
+    <w:p>
+      <w:pPr>
+        <w:shd w:val="clear" w:color="auto" w:fill="D0CECE" w:themeFill="background2" w:themeFillShade="E6"/>
+        <w:rPr>
+          <w:b/>
+          <w:bCs/>
+          <w:lang w:val="en-US"/>
+        </w:rPr>
+      </w:pPr>
+      <w:r>
+        <w:rPr>
+          <w:b/>
+          <w:bCs/>
+          <w:lang w:val="en-US"/>
+        </w:rPr>
+        <w:t>vesr-2(config-</w:t>
+      </w:r>
+      <w:proofErr w:type="spellStart"/>
+      <w:r>
+        <w:rPr>
+          <w:b/>
+          <w:bCs/>
+          <w:lang w:val="en-US"/>
+        </w:rPr>
+        <w:t>snat</w:t>
+      </w:r>
+      <w:proofErr w:type="spellEnd"/>
+      <w:r>
+        <w:rPr>
+          <w:b/>
+          <w:bCs/>
+          <w:lang w:val="en-US"/>
+        </w:rPr>
+        <w:t>-</w:t>
+      </w:r>
+      <w:proofErr w:type="gramStart"/>
+      <w:r>
+        <w:rPr>
+          <w:b/>
+          <w:bCs/>
+          <w:lang w:val="en-US"/>
+        </w:rPr>
+        <w:t>pool)#</w:t>
+      </w:r>
+      <w:proofErr w:type="gramEnd"/>
+      <w:r>
+        <w:rPr>
+          <w:b/>
+          <w:bCs/>
+          <w:lang w:val="en-US"/>
+        </w:rPr>
+        <w:t xml:space="preserve"> </w:t>
+      </w:r>
+      <w:proofErr w:type="spellStart"/>
+      <w:r>
+        <w:rPr>
+          <w:b/>
+          <w:bCs/>
+          <w:lang w:val="en-US"/>
+        </w:rPr>
+        <w:t>ip</w:t>
+      </w:r>
+      <w:proofErr w:type="spellEnd"/>
+      <w:r>
+        <w:rPr>
+          <w:b/>
+          <w:bCs/>
+          <w:lang w:val="en-US"/>
+        </w:rPr>
+        <w:t xml:space="preserve"> address-range 10.10.20.2</w:t>
+      </w:r>
+    </w:p>
+    <w:p>
+      <w:pPr>
+        <w:shd w:val="clear" w:color="auto" w:fill="D0CECE" w:themeFill="background2" w:themeFillShade="E6"/>
+        <w:rPr>
+          <w:b/>
+          <w:bCs/>
+          <w:lang w:val="en-US"/>
+        </w:rPr>
+      </w:pPr>
+      <w:r>
+        <w:rPr>
+          <w:b/>
+          <w:bCs/>
+          <w:lang w:val="en-US"/>
+        </w:rPr>
+        <w:t>vesr-2(config-</w:t>
+      </w:r>
+      <w:proofErr w:type="spellStart"/>
+      <w:r>
+        <w:rPr>
+          <w:b/>
+          <w:bCs/>
+          <w:lang w:val="en-US"/>
+        </w:rPr>
+        <w:t>snat</w:t>
+      </w:r>
+      <w:proofErr w:type="spellEnd"/>
+      <w:r>
+        <w:rPr>
+          <w:b/>
+          <w:bCs/>
+          <w:lang w:val="en-US"/>
+        </w:rPr>
+        <w:t>-</w:t>
+      </w:r>
+      <w:proofErr w:type="gramStart"/>
+      <w:r>
+        <w:rPr>
+          <w:b/>
+          <w:bCs/>
+          <w:lang w:val="en-US"/>
+        </w:rPr>
+        <w:t>pool)#</w:t>
+      </w:r>
+      <w:proofErr w:type="gramEnd"/>
+      <w:r>
+        <w:rPr>
+          <w:b/>
+          <w:bCs/>
+          <w:lang w:val="en-US"/>
+        </w:rPr>
+        <w:t xml:space="preserve"> exit</w:t>
+      </w:r>
+    </w:p>
+    <w:p>
+      <w:pPr>
+        <w:shd w:val="clear" w:color="auto" w:fill="D0CECE" w:themeFill="background2" w:themeFillShade="E6"/>
+        <w:rPr>
+          <w:b/>
+          <w:bCs/>
+          <w:lang w:val="en-US"/>
+        </w:rPr>
+      </w:pPr>
+      <w:r>
+        <w:rPr>
+          <w:b/>
+          <w:bCs/>
+          <w:lang w:val="en-US"/>
+        </w:rPr>
+        <w:t>vesr-2(config-</w:t>
+      </w:r>
+      <w:proofErr w:type="spellStart"/>
+      <w:proofErr w:type="gramStart"/>
+      <w:r>
+        <w:rPr>
+          <w:b/>
+          <w:bCs/>
+          <w:lang w:val="en-US"/>
+        </w:rPr>
+        <w:t>snat</w:t>
+      </w:r>
+      <w:proofErr w:type="spellEnd"/>
+      <w:r>
+        <w:rPr>
+          <w:b/>
+          <w:bCs/>
+          <w:lang w:val="en-US"/>
+        </w:rPr>
+        <w:t>)#</w:t>
+      </w:r>
+      <w:proofErr w:type="gramEnd"/>
+    </w:p>
+    <w:p>
+      <w:r>
+        <w:t xml:space="preserve">Создаём набор правил SNAT. В атрибутах набора укажем, что правила применяются только для пакетов, направляющихся в публичную сеть – в зону </w:t>
+      </w:r>
+      <w:proofErr w:type="spellStart"/>
+      <w:r>
+        <w:rPr>
+          <w:b/>
+          <w:bCs/>
+        </w:rPr>
+        <w:t>untrusted</w:t>
+      </w:r>
+      <w:proofErr w:type="spellEnd"/>
+      <w:r>
+        <w:t xml:space="preserve">. Правила включают проверку адреса источника данных на принадлежность к </w:t>
+      </w:r>
+      <w:r>
+        <w:t xml:space="preserve">сети </w:t>
+      </w:r>
+      <w:r>
+        <w:rPr>
+          <w:b/>
+          <w:bCs/>
+        </w:rPr>
+        <w:t>LAN</w:t>
+      </w:r>
+      <w:r>
+        <w:rPr>
+          <w:b/>
+          <w:bCs/>
+        </w:rPr>
+        <w:t>_</w:t>
+      </w:r>
+      <w:r>
+        <w:rPr>
+          <w:b/>
+          <w:bCs/>
+          <w:lang w:val="en-US"/>
+        </w:rPr>
+        <w:t>NETWORK</w:t>
+      </w:r>
+      <w:r>
+        <w:t>:</w:t>
+      </w:r>
+    </w:p>
+    <w:p>
+      <w:pPr>
+        <w:rPr>
+          <w:lang w:val="en-US"/>
+        </w:rPr>
+      </w:pPr>
+      <w:r>
+        <w:rPr>
+          <w:lang w:val="en-US"/>
+        </w:rPr>
+        <w:t>vesr-2(config-</w:t>
+      </w:r>
+      <w:proofErr w:type="spellStart"/>
+      <w:proofErr w:type="gramStart"/>
+      <w:r>
+        <w:rPr>
+          <w:lang w:val="en-US"/>
+        </w:rPr>
+        <w:t>snat</w:t>
+      </w:r>
+      <w:proofErr w:type="spellEnd"/>
+      <w:r>
+        <w:rPr>
+          <w:lang w:val="en-US"/>
+        </w:rPr>
+        <w:t>)#</w:t>
+      </w:r>
+      <w:proofErr w:type="gramEnd"/>
+      <w:r>
+        <w:rPr>
+          <w:lang w:val="en-US"/>
+        </w:rPr>
+        <w:t xml:space="preserve"> ruleset SNAT</w:t>
+      </w:r>
+    </w:p>
+    <w:p>
+      <w:pPr>
+        <w:rPr>
+          <w:lang w:val="en-US"/>
+        </w:rPr>
+      </w:pPr>
+      <w:r>
+        <w:rPr>
+          <w:lang w:val="en-US"/>
+        </w:rPr>
+        <w:t>vesr-2(config-</w:t>
+      </w:r>
+      <w:proofErr w:type="spellStart"/>
+      <w:r>
+        <w:rPr>
+          <w:lang w:val="en-US"/>
+        </w:rPr>
+        <w:t>snat</w:t>
+      </w:r>
+      <w:proofErr w:type="spellEnd"/>
+      <w:r>
+        <w:rPr>
+          <w:lang w:val="en-US"/>
+        </w:rPr>
+        <w:t>-</w:t>
+      </w:r>
+      <w:proofErr w:type="gramStart"/>
+      <w:r>
+        <w:rPr>
+          <w:lang w:val="en-US"/>
+        </w:rPr>
+        <w:t>ruleset)#</w:t>
+      </w:r>
+      <w:proofErr w:type="gramEnd"/>
+      <w:r>
+        <w:rPr>
+          <w:lang w:val="en-US"/>
+        </w:rPr>
+        <w:t xml:space="preserve">     to zone UNTRUST</w:t>
+      </w:r>
+    </w:p>
+    <w:p>
+      <w:pPr>
+        <w:rPr>
+          <w:lang w:val="en-US"/>
+        </w:rPr>
+      </w:pPr>
+      <w:r>
+        <w:rPr>
+          <w:lang w:val="en-US"/>
+        </w:rPr>
+        <w:t>vesr-2(config-</w:t>
+      </w:r>
+      <w:proofErr w:type="spellStart"/>
+      <w:r>
+        <w:rPr>
+          <w:lang w:val="en-US"/>
+        </w:rPr>
+        <w:t>snat</w:t>
+      </w:r>
+      <w:proofErr w:type="spellEnd"/>
+      <w:r>
+        <w:rPr>
+          <w:lang w:val="en-US"/>
+        </w:rPr>
+        <w:t>-</w:t>
+      </w:r>
+      <w:proofErr w:type="gramStart"/>
+      <w:r>
+        <w:rPr>
+          <w:lang w:val="en-US"/>
+        </w:rPr>
+        <w:t>ruleset)#</w:t>
+      </w:r>
+      <w:proofErr w:type="gramEnd"/>
+      <w:r>
+        <w:rPr>
+          <w:lang w:val="en-US"/>
+        </w:rPr>
+        <w:t xml:space="preserve">     rule 1</w:t>
+      </w:r>
+    </w:p>
+    <w:p>
+      <w:pPr>
+        <w:rPr>
+          <w:lang w:val="en-US"/>
+        </w:rPr>
+      </w:pPr>
+      <w:r>
+        <w:rPr>
+          <w:lang w:val="en-US"/>
+        </w:rPr>
+        <w:t>vesr-2(config-</w:t>
+      </w:r>
+      <w:proofErr w:type="spellStart"/>
+      <w:r>
+        <w:rPr>
+          <w:lang w:val="en-US"/>
+        </w:rPr>
+        <w:t>snat</w:t>
+      </w:r>
+      <w:proofErr w:type="spellEnd"/>
+      <w:r>
+        <w:rPr>
+          <w:lang w:val="en-US"/>
+        </w:rPr>
+        <w:t>-</w:t>
+      </w:r>
+      <w:proofErr w:type="gramStart"/>
+      <w:r>
+        <w:rPr>
+          <w:lang w:val="en-US"/>
+        </w:rPr>
+        <w:t>rule)#</w:t>
+      </w:r>
+      <w:proofErr w:type="gramEnd"/>
+      <w:r>
+        <w:rPr>
+          <w:lang w:val="en-US"/>
+        </w:rPr>
+        <w:t xml:space="preserve">       match source-address object-group LAN_NETWORK</w:t>
+      </w:r>
+    </w:p>
+    <w:p>
+      <w:pPr>
+        <w:rPr>
+          <w:lang w:val="en-US"/>
+        </w:rPr>
+      </w:pPr>
+      <w:r>
+        <w:rPr>
+          <w:lang w:val="en-US"/>
+        </w:rPr>
+        <w:t>vesr-2(config-</w:t>
+      </w:r>
+      <w:proofErr w:type="spellStart"/>
+      <w:r>
+        <w:rPr>
+          <w:lang w:val="en-US"/>
+        </w:rPr>
+        <w:t>snat</w:t>
+      </w:r>
+      <w:proofErr w:type="spellEnd"/>
+      <w:r>
+        <w:rPr>
+          <w:lang w:val="en-US"/>
+        </w:rPr>
+        <w:t>-</w:t>
+      </w:r>
+      <w:proofErr w:type="gramStart"/>
+      <w:r>
+        <w:rPr>
+          <w:lang w:val="en-US"/>
+        </w:rPr>
+        <w:t>rule)#</w:t>
+      </w:r>
+      <w:proofErr w:type="gramEnd"/>
+      <w:r>
+        <w:rPr>
+          <w:lang w:val="en-US"/>
+        </w:rPr>
+        <w:t xml:space="preserve">       action source-</w:t>
+      </w:r>
+      <w:proofErr w:type="spellStart"/>
+      <w:r>
+        <w:rPr>
+          <w:lang w:val="en-US"/>
+        </w:rPr>
+        <w:t>nat</w:t>
+      </w:r>
+      <w:proofErr w:type="spellEnd"/>
+      <w:r>
+        <w:rPr>
+          <w:lang w:val="en-US"/>
+        </w:rPr>
+        <w:t xml:space="preserve"> pool WAN</w:t>
+      </w:r>
+    </w:p>
+    <w:p>
+      <w:pPr>
+        <w:rPr>
+          <w:lang w:val="en-US"/>
+        </w:rPr>
+      </w:pPr>
+      <w:r>
+        <w:rPr>
+          <w:lang w:val="en-US"/>
+        </w:rPr>
+        <w:t>vesr-2(config-</w:t>
+      </w:r>
+      <w:proofErr w:type="spellStart"/>
+      <w:r>
+        <w:rPr>
+          <w:lang w:val="en-US"/>
+        </w:rPr>
+        <w:t>snat</w:t>
+      </w:r>
+      <w:proofErr w:type="spellEnd"/>
+      <w:r>
+        <w:rPr>
+          <w:lang w:val="en-US"/>
+        </w:rPr>
+        <w:t>-</w:t>
+      </w:r>
+      <w:proofErr w:type="gramStart"/>
+      <w:r>
+        <w:rPr>
+          <w:lang w:val="en-US"/>
+        </w:rPr>
+        <w:t>rule)#</w:t>
+      </w:r>
+      <w:proofErr w:type="gramEnd"/>
+      <w:r>
+        <w:rPr>
+          <w:lang w:val="en-US"/>
+        </w:rPr>
+        <w:t xml:space="preserve">       enable</w:t>
+      </w:r>
+    </w:p>
+    <w:p>
+      <w:pPr>
+        <w:rPr>
+          <w:lang w:val="en-US"/>
+        </w:rPr>
+      </w:pPr>
+      <w:r>
+        <w:rPr>
+          <w:lang w:val="en-US"/>
+        </w:rPr>
+        <w:t>vesr-2(config-</w:t>
+      </w:r>
+      <w:proofErr w:type="spellStart"/>
+      <w:r>
+        <w:rPr>
+          <w:lang w:val="en-US"/>
+        </w:rPr>
+        <w:t>snat</w:t>
+      </w:r>
+      <w:proofErr w:type="spellEnd"/>
+      <w:r>
+        <w:rPr>
+          <w:lang w:val="en-US"/>
+        </w:rPr>
+        <w:t>-</w:t>
+      </w:r>
+      <w:proofErr w:type="gramStart"/>
+      <w:r>
+        <w:rPr>
+          <w:lang w:val="en-US"/>
+        </w:rPr>
+        <w:t>rule)#</w:t>
+      </w:r>
+      <w:proofErr w:type="gramEnd"/>
+      <w:r>
+        <w:rPr>
+          <w:lang w:val="en-US"/>
+        </w:rPr>
+        <w:t xml:space="preserve">     exit</w:t>
+      </w:r>
+    </w:p>
+    <w:p>
+      <w:pPr>
+        <w:rPr>
+          <w:lang w:val="en-US"/>
+        </w:rPr>
+      </w:pPr>
+      <w:r>
+        <w:rPr>
+          <w:lang w:val="en-US"/>
+        </w:rPr>
+        <w:t>vesr-2(config-</w:t>
+      </w:r>
+      <w:proofErr w:type="spellStart"/>
+      <w:r>
+        <w:rPr>
+          <w:lang w:val="en-US"/>
+        </w:rPr>
+        <w:t>snat</w:t>
+      </w:r>
+      <w:proofErr w:type="spellEnd"/>
+      <w:r>
+        <w:rPr>
+          <w:lang w:val="en-US"/>
+        </w:rPr>
+        <w:t>-</w:t>
+      </w:r>
+      <w:proofErr w:type="gramStart"/>
+      <w:r>
+        <w:rPr>
+          <w:lang w:val="en-US"/>
+        </w:rPr>
+        <w:t>ruleset)#</w:t>
+      </w:r>
+      <w:proofErr w:type="gramEnd"/>
+      <w:r>
+        <w:rPr>
+          <w:lang w:val="en-US"/>
+        </w:rPr>
+        <w:t xml:space="preserve">   exit</w:t>
+      </w:r>
+    </w:p>
+    <w:p>
+      <w:pPr>
+        <w:rPr>
+          <w:lang w:val="en-US"/>
+        </w:rPr>
+      </w:pPr>
+      <w:r>
+        <w:rPr>
+          <w:lang w:val="en-US"/>
+        </w:rPr>
+        <w:t>vesr-2(config-</w:t>
+      </w:r>
+      <w:proofErr w:type="spellStart"/>
+      <w:proofErr w:type="gramStart"/>
+      <w:r>
+        <w:rPr>
+          <w:lang w:val="en-US"/>
+        </w:rPr>
+        <w:t>snat</w:t>
+      </w:r>
+      <w:proofErr w:type="spellEnd"/>
+      <w:r>
+        <w:rPr>
+          <w:lang w:val="en-US"/>
+        </w:rPr>
+        <w:t>)#</w:t>
+      </w:r>
+      <w:proofErr w:type="gramEnd"/>
+      <w:r>
+        <w:rPr>
+          <w:lang w:val="en-US"/>
+        </w:rPr>
+        <w:t xml:space="preserve"> exit</w:t>
+      </w:r>
+    </w:p>
+    <w:p>
+      <w:pPr>
+        <w:rPr>
+          <w:lang w:val="en-US"/>
+        </w:rPr>
+      </w:pPr>
+      <w:r>
+        <w:rPr>
+          <w:lang w:val="en-US"/>
+        </w:rPr>
+        <w:t>vesr-2(config)# exit</w:t>
+      </w:r>
+    </w:p>
+    <w:p>
+      <w:pPr>
+        <w:rPr>
+          <w:lang w:val="en-US"/>
+        </w:rPr>
+      </w:pPr>
+      <w:r>
+        <w:rPr>
+          <w:lang w:val="en-US"/>
+        </w:rPr>
+        <w:t>Warning: you have uncommitted configuration changes.</w:t>
+      </w:r>
+    </w:p>
+    <w:p>
+      <w:pPr>
+        <w:rPr>
+          <w:lang w:val="en-US"/>
+        </w:rPr>
+      </w:pPr>
+      <w:r>
+        <w:rPr>
+          <w:lang w:val="en-US"/>
+        </w:rPr>
+        <w:t>vesr-2# commit</w:t>
+      </w:r>
+    </w:p>
+    <w:p>
+      <w:pPr>
+        <w:rPr>
+          <w:lang w:val="en-US"/>
+        </w:rPr>
+      </w:pPr>
+      <w:r>
+        <w:rPr>
+          <w:lang w:val="en-US"/>
+        </w:rPr>
+        <w:t>Configuration has been successfully applied and saved to flash. Commit timer started, changes will be reverted in 600 seconds.</w:t>
+      </w:r>
+    </w:p>
+    <w:p>
+      <w:pPr>
+        <w:rPr>
+          <w:lang w:val="en-US"/>
+        </w:rPr>
+      </w:pPr>
+      <w:r>
+        <w:rPr>
+          <w:lang w:val="en-US"/>
+        </w:rPr>
+        <w:t xml:space="preserve">2025-06-11T14:39:56+00:00 %CLI-I-CRIT: user admin from </w:t>
+      </w:r>
+      <w:proofErr w:type="gramStart"/>
+      <w:r>
+        <w:rPr>
+          <w:lang w:val="en-US"/>
+        </w:rPr>
+        <w:t>console  input</w:t>
+      </w:r>
+      <w:proofErr w:type="gramEnd"/>
+      <w:r>
+        <w:rPr>
+          <w:lang w:val="en-US"/>
+        </w:rPr>
+        <w:t>: commit</w:t>
+      </w:r>
+    </w:p>
+    <w:p>
+      <w:pPr>
+        <w:rPr>
+          <w:lang w:val="en-US"/>
+        </w:rPr>
+      </w:pPr>
+      <w:r>
+        <w:rPr>
+          <w:lang w:val="en-US"/>
+        </w:rPr>
+        <w:t>vesr-2# confirm</w:t>
+      </w:r>
+    </w:p>
+    <w:p>
+      <w:pPr>
+        <w:rPr>
+          <w:lang w:val="en-US"/>
+        </w:rPr>
+      </w:pPr>
+      <w:r>
+        <w:rPr>
+          <w:lang w:val="en-US"/>
+        </w:rPr>
+        <w:t>Configuration has been confirmed. Commit timer canceled.</w:t>
+      </w:r>
+    </w:p>
+    <w:p>
+      <w:pPr>
+        <w:rPr>
+          <w:lang w:val="en-US"/>
+        </w:rPr>
+      </w:pPr>
+      <w:r>
+        <w:rPr>
+          <w:lang w:val="en-US"/>
+        </w:rPr>
+        <w:t xml:space="preserve">2025-06-11T14:40:00+00:00 %CLI-I-CRIT: user admin from </w:t>
+      </w:r>
+      <w:proofErr w:type="gramStart"/>
+      <w:r>
+        <w:rPr>
+          <w:lang w:val="en-US"/>
+        </w:rPr>
+        <w:t>console  input</w:t>
+      </w:r>
+      <w:proofErr w:type="gramEnd"/>
+      <w:r>
+        <w:rPr>
+          <w:lang w:val="en-US"/>
+        </w:rPr>
+        <w:t>: confirm</w:t>
+      </w:r>
+    </w:p>
+    <w:p>
+      <w:r>
+        <w:t>vesr-2#</w:t>
+      </w:r>
     </w:p>
     <w:p/>
     <w:p/>
     <w:p/>
+    <w:p/>
     <w:p>
       <w:r>
         <w:t>Источник</w:t>
@@ -11818,7 +12614,14 @@
       </w:r>
       <w:proofErr w:type="spellEnd"/>
     </w:p>
-    <w:p/>
+    <w:bookmarkEnd w:id="0"/>
+    <w:p>
+      <w:pPr>
+        <w:rPr>
+          <w:lang w:val="en-US"/>
+        </w:rPr>
+      </w:pPr>
+    </w:p>
     <w:sectPr>
       <w:pgSz w:w="11906" w:h="16838"/>
       <w:pgMar w:top="1134" w:right="850" w:bottom="1134" w:left="1701" w:header="708" w:footer="708" w:gutter="0"/>
